--- a/Corncolor.docx
+++ b/Corncolor.docx
@@ -209,6 +209,124 @@
     <w:p>
       <w:pPr>
         <w:spacing w:line="360" w:lineRule="auto"/>
+        <w:jc w:val="both"/>
+        <w:rPr>
+          <w:rFonts w:ascii="Verdana" w:hAnsi="Verdana"/>
+          <w:sz w:val="24"/>
+          <w:szCs w:val="24"/>
+        </w:rPr>
+      </w:pPr>
+      <w:r>
+        <w:rPr>
+          <w:rFonts w:ascii="Verdana" w:hAnsi="Verdana"/>
+          <w:sz w:val="24"/>
+          <w:szCs w:val="24"/>
+        </w:rPr>
+        <w:t xml:space="preserve">Now, by executing the different varieties of corn images here are some few examples which is shown below. There is a one android application available in the </w:t>
+      </w:r>
+      <w:proofErr w:type="spellStart"/>
+      <w:r>
+        <w:rPr>
+          <w:rFonts w:ascii="Verdana" w:hAnsi="Verdana"/>
+          <w:sz w:val="24"/>
+          <w:szCs w:val="24"/>
+        </w:rPr>
+        <w:t>playstore</w:t>
+      </w:r>
+      <w:proofErr w:type="spellEnd"/>
+      <w:r>
+        <w:rPr>
+          <w:rFonts w:ascii="Verdana" w:hAnsi="Verdana"/>
+          <w:sz w:val="24"/>
+          <w:szCs w:val="24"/>
+        </w:rPr>
+        <w:t xml:space="preserve"> </w:t>
+      </w:r>
+      <w:proofErr w:type="spellStart"/>
+      <w:r>
+        <w:rPr>
+          <w:rFonts w:ascii="Verdana" w:hAnsi="Verdana"/>
+          <w:sz w:val="24"/>
+          <w:szCs w:val="24"/>
+        </w:rPr>
+        <w:t>i.e</w:t>
+      </w:r>
+      <w:proofErr w:type="spellEnd"/>
+      <w:r>
+        <w:rPr>
+          <w:rFonts w:ascii="Verdana" w:hAnsi="Verdana"/>
+          <w:sz w:val="24"/>
+          <w:szCs w:val="24"/>
+        </w:rPr>
+        <w:t xml:space="preserve"> </w:t>
+      </w:r>
+      <w:proofErr w:type="spellStart"/>
+      <w:r>
+        <w:rPr>
+          <w:rFonts w:ascii="Verdana" w:hAnsi="Verdana"/>
+          <w:b/>
+          <w:sz w:val="24"/>
+          <w:szCs w:val="24"/>
+        </w:rPr>
+        <w:t>Color</w:t>
+      </w:r>
+      <w:proofErr w:type="spellEnd"/>
+      <w:r>
+        <w:rPr>
+          <w:rFonts w:ascii="Verdana" w:hAnsi="Verdana"/>
+          <w:b/>
+          <w:sz w:val="24"/>
+          <w:szCs w:val="24"/>
+        </w:rPr>
+        <w:t xml:space="preserve"> Palette</w:t>
+      </w:r>
+      <w:r>
+        <w:rPr>
+          <w:rFonts w:ascii="Verdana" w:hAnsi="Verdana"/>
+          <w:sz w:val="24"/>
+          <w:szCs w:val="24"/>
+        </w:rPr>
+        <w:t xml:space="preserve">. </w:t>
+      </w:r>
+    </w:p>
+    <w:p>
+      <w:pPr>
+        <w:spacing w:line="360" w:lineRule="auto"/>
+        <w:jc w:val="both"/>
+        <w:rPr>
+          <w:rFonts w:ascii="Verdana" w:hAnsi="Verdana"/>
+          <w:sz w:val="24"/>
+          <w:szCs w:val="24"/>
+        </w:rPr>
+      </w:pPr>
+      <w:r>
+        <w:rPr>
+          <w:rFonts w:ascii="Verdana" w:hAnsi="Verdana"/>
+          <w:sz w:val="24"/>
+          <w:szCs w:val="24"/>
+        </w:rPr>
+        <w:t>The UI</w:t>
+      </w:r>
+      <w:r>
+        <w:rPr>
+          <w:rFonts w:ascii="Verdana" w:hAnsi="Verdana"/>
+          <w:sz w:val="24"/>
+          <w:szCs w:val="24"/>
+        </w:rPr>
+        <w:t xml:space="preserve"> of the colour palette application is like</w:t>
+      </w:r>
+      <w:r>
+        <w:rPr>
+          <w:rFonts w:ascii="Verdana" w:hAnsi="Verdana"/>
+          <w:sz w:val="24"/>
+          <w:szCs w:val="24"/>
+        </w:rPr>
+        <w:t xml:space="preserve"> shown below</w:t>
+      </w:r>
+    </w:p>
+    <w:p>
+      <w:pPr>
+        <w:spacing w:line="360" w:lineRule="auto"/>
         <w:jc w:val="center"/>
         <w:rPr>
           <w:rFonts w:ascii="Verdana" w:hAnsi="Verdana"/>
@@ -218,14 +336,17 @@
       </w:pPr>
       <w:r>
         <w:rPr>
+          <w:rFonts w:ascii="Verdana" w:hAnsi="Verdana"/>
           <w:noProof/>
+          <w:sz w:val="24"/>
+          <w:szCs w:val="24"/>
           <w:lang w:eastAsia="en-IN"/>
         </w:rPr>
         <w:drawing>
-          <wp:inline distT="0" distB="0" distL="0" distR="0" wp14:anchorId="59616226" wp14:editId="0DAB084F">
-            <wp:extent cx="2981325" cy="1419225"/>
-            <wp:effectExtent l="0" t="0" r="9525" b="9525"/>
-            <wp:docPr id="1" name="Picture 1"/>
+          <wp:inline distT="0" distB="0" distL="0" distR="0">
+            <wp:extent cx="2673350" cy="3488898"/>
+            <wp:effectExtent l="0" t="0" r="0" b="0"/>
+            <wp:docPr id="11" name="Picture 11"/>
             <wp:cNvGraphicFramePr>
               <a:graphicFrameLocks xmlns:a="http://schemas.openxmlformats.org/drawingml/2006/main" noChangeAspect="1"/>
             </wp:cNvGraphicFramePr>
@@ -233,11 +354,130 @@
               <a:graphicData uri="http://schemas.openxmlformats.org/drawingml/2006/picture">
                 <pic:pic xmlns:pic="http://schemas.openxmlformats.org/drawingml/2006/picture">
                   <pic:nvPicPr>
-                    <pic:cNvPr id="1" name=""/>
+                    <pic:cNvPr id="11" name="Color palette UI.jpg"/>
+                    <pic:cNvPicPr/>
+                  </pic:nvPicPr>
+                  <pic:blipFill rotWithShape="1">
+                    <a:blip r:embed="rId5" cstate="print">
+                      <a:extLst>
+                        <a:ext uri="{28A0092B-C50C-407E-A947-70E740481C1C}">
+                          <a14:useLocalDpi xmlns:a14="http://schemas.microsoft.com/office/drawing/2010/main" val="0"/>
+                        </a:ext>
+                      </a:extLst>
+                    </a:blip>
+                    <a:srcRect t="3866" b="37408"/>
+                    <a:stretch/>
+                  </pic:blipFill>
+                  <pic:spPr bwMode="auto">
+                    <a:xfrm>
+                      <a:off x="0" y="0"/>
+                      <a:ext cx="2678740" cy="3495932"/>
+                    </a:xfrm>
+                    <a:prstGeom prst="rect">
+                      <a:avLst/>
+                    </a:prstGeom>
+                    <a:ln>
+                      <a:noFill/>
+                    </a:ln>
+                    <a:extLst>
+                      <a:ext uri="{53640926-AAD7-44D8-BBD7-CCE9431645EC}">
+                        <a14:shadowObscured xmlns:a14="http://schemas.microsoft.com/office/drawing/2010/main"/>
+                      </a:ext>
+                    </a:extLst>
+                  </pic:spPr>
+                </pic:pic>
+              </a:graphicData>
+            </a:graphic>
+          </wp:inline>
+        </w:drawing>
+      </w:r>
+    </w:p>
+    <w:p>
+      <w:pPr>
+        <w:spacing w:line="360" w:lineRule="auto"/>
+        <w:jc w:val="both"/>
+        <w:rPr>
+          <w:rFonts w:ascii="Verdana" w:hAnsi="Verdana"/>
+          <w:sz w:val="24"/>
+          <w:szCs w:val="24"/>
+        </w:rPr>
+      </w:pPr>
+      <w:r>
+        <w:rPr>
+          <w:rFonts w:ascii="Verdana" w:hAnsi="Verdana"/>
+          <w:sz w:val="24"/>
+          <w:szCs w:val="24"/>
+        </w:rPr>
+        <w:t>By using that application, we have gone through it and identify the colour palette.</w:t>
+      </w:r>
+    </w:p>
+    <w:p>
+      <w:pPr>
+        <w:pStyle w:val="ListParagraph"/>
+        <w:numPr>
+          <w:ilvl w:val="0"/>
+          <w:numId w:val="1"/>
+        </w:numPr>
+        <w:spacing w:line="360" w:lineRule="auto"/>
+        <w:jc w:val="both"/>
+        <w:rPr>
+          <w:rFonts w:ascii="Verdana" w:hAnsi="Verdana"/>
+          <w:sz w:val="24"/>
+          <w:szCs w:val="24"/>
+        </w:rPr>
+      </w:pPr>
+      <w:r>
+        <w:rPr>
+          <w:rFonts w:ascii="Verdana" w:hAnsi="Verdana"/>
+          <w:sz w:val="24"/>
+          <w:szCs w:val="24"/>
+        </w:rPr>
+        <w:lastRenderedPageBreak/>
+        <w:t>A complete best quality of the corn which is taken in the image and get the colour code.</w:t>
+      </w:r>
+    </w:p>
+    <w:p>
+      <w:pPr>
+        <w:pStyle w:val="ListParagraph"/>
+        <w:spacing w:line="360" w:lineRule="auto"/>
+        <w:jc w:val="center"/>
+        <w:rPr>
+          <w:rFonts w:ascii="Verdana" w:hAnsi="Verdana"/>
+          <w:sz w:val="24"/>
+          <w:szCs w:val="24"/>
+        </w:rPr>
+      </w:pPr>
+      <w:r>
+        <w:rPr>
+          <w:rFonts w:ascii="Verdana" w:hAnsi="Verdana"/>
+          <w:noProof/>
+          <w:sz w:val="24"/>
+          <w:szCs w:val="24"/>
+          <w:lang w:eastAsia="en-IN"/>
+        </w:rPr>
+        <w:drawing>
+          <wp:inline distT="0" distB="0" distL="0" distR="0">
+            <wp:extent cx="3128010" cy="7858125"/>
+            <wp:effectExtent l="0" t="0" r="0" b="9525"/>
+            <wp:docPr id="3" name="Picture 3"/>
+            <wp:cNvGraphicFramePr>
+              <a:graphicFrameLocks xmlns:a="http://schemas.openxmlformats.org/drawingml/2006/main" noChangeAspect="1"/>
+            </wp:cNvGraphicFramePr>
+            <a:graphic xmlns:a="http://schemas.openxmlformats.org/drawingml/2006/main">
+              <a:graphicData uri="http://schemas.openxmlformats.org/drawingml/2006/picture">
+                <pic:pic xmlns:pic="http://schemas.openxmlformats.org/drawingml/2006/picture">
+                  <pic:nvPicPr>
+                    <pic:cNvPr id="3" name="1.jpg"/>
                     <pic:cNvPicPr/>
                   </pic:nvPicPr>
                   <pic:blipFill>
-                    <a:blip r:embed="rId4"/>
+                    <a:blip r:embed="rId6">
+                      <a:extLst>
+                        <a:ext uri="{28A0092B-C50C-407E-A947-70E740481C1C}">
+                          <a14:useLocalDpi xmlns:a14="http://schemas.microsoft.com/office/drawing/2010/main" val="0"/>
+                        </a:ext>
+                      </a:extLst>
+                    </a:blip>
                     <a:stretch>
                       <a:fillRect/>
                     </a:stretch>
@@ -245,7 +485,7 @@
                   <pic:spPr>
                     <a:xfrm>
                       <a:off x="0" y="0"/>
-                      <a:ext cx="2981325" cy="1419225"/>
+                      <a:ext cx="3128010" cy="7858125"/>
                     </a:xfrm>
                     <a:prstGeom prst="rect">
                       <a:avLst/>
@@ -261,6 +501,65 @@
     <w:p>
       <w:pPr>
         <w:spacing w:line="360" w:lineRule="auto"/>
+        <w:jc w:val="both"/>
+        <w:rPr>
+          <w:rFonts w:ascii="Verdana" w:hAnsi="Verdana"/>
+          <w:sz w:val="24"/>
+          <w:szCs w:val="24"/>
+        </w:rPr>
+      </w:pPr>
+    </w:p>
+    <w:p>
+      <w:pPr>
+        <w:spacing w:line="360" w:lineRule="auto"/>
+        <w:jc w:val="both"/>
+        <w:rPr>
+          <w:rFonts w:ascii="Verdana" w:hAnsi="Verdana"/>
+          <w:sz w:val="24"/>
+          <w:szCs w:val="24"/>
+        </w:rPr>
+      </w:pPr>
+    </w:p>
+    <w:p>
+      <w:pPr>
+        <w:pStyle w:val="ListParagraph"/>
+        <w:numPr>
+          <w:ilvl w:val="0"/>
+          <w:numId w:val="1"/>
+        </w:numPr>
+        <w:spacing w:line="360" w:lineRule="auto"/>
+        <w:jc w:val="both"/>
+        <w:rPr>
+          <w:rFonts w:ascii="Verdana" w:hAnsi="Verdana"/>
+          <w:sz w:val="24"/>
+          <w:szCs w:val="24"/>
+        </w:rPr>
+      </w:pPr>
+      <w:r>
+        <w:rPr>
+          <w:rFonts w:ascii="Verdana" w:hAnsi="Verdana"/>
+          <w:sz w:val="24"/>
+          <w:szCs w:val="24"/>
+        </w:rPr>
+        <w:t>A group of corns are good but, slightly 10% of the kernels are in the whitish colour.</w:t>
+      </w:r>
+    </w:p>
+    <w:p>
+      <w:pPr>
+        <w:pStyle w:val="ListParagraph"/>
+        <w:spacing w:line="360" w:lineRule="auto"/>
+        <w:jc w:val="both"/>
+        <w:rPr>
+          <w:rFonts w:ascii="Verdana" w:hAnsi="Verdana"/>
+          <w:sz w:val="24"/>
+          <w:szCs w:val="24"/>
+        </w:rPr>
+      </w:pPr>
+    </w:p>
+    <w:p>
+      <w:pPr>
+        <w:pStyle w:val="ListParagraph"/>
+        <w:spacing w:line="360" w:lineRule="auto"/>
         <w:jc w:val="center"/>
         <w:rPr>
           <w:rFonts w:ascii="Verdana" w:hAnsi="Verdana"/>
@@ -271,118 +570,16 @@
       <w:r>
         <w:rPr>
           <w:rFonts w:ascii="Verdana" w:hAnsi="Verdana"/>
-          <w:sz w:val="24"/>
-          <w:szCs w:val="24"/>
-          <w:highlight w:val="yellow"/>
-        </w:rPr>
-        <w:t>#fbec5d</w:t>
-      </w:r>
-    </w:p>
-    <w:p>
-      <w:pPr>
-        <w:spacing w:line="360" w:lineRule="auto"/>
-        <w:jc w:val="both"/>
-        <w:rPr>
-          <w:rFonts w:ascii="Verdana" w:hAnsi="Verdana"/>
-          <w:sz w:val="24"/>
-          <w:szCs w:val="24"/>
-        </w:rPr>
-      </w:pPr>
-      <w:r>
-        <w:rPr>
-          <w:rFonts w:ascii="Verdana" w:hAnsi="Verdana"/>
-          <w:sz w:val="24"/>
-          <w:szCs w:val="24"/>
-        </w:rPr>
-        <w:t xml:space="preserve">The one more colour of the corn which is also a same as medium light shade of yellow but the hexadecimal colour code is </w:t>
-      </w:r>
-      <w:r>
-        <w:rPr>
-          <w:rFonts w:ascii="Verdana" w:hAnsi="Verdana"/>
-          <w:sz w:val="24"/>
-          <w:szCs w:val="24"/>
-          <w:highlight w:val="yellow"/>
-        </w:rPr>
-        <w:t>#fffc49</w:t>
-      </w:r>
-      <w:r>
-        <w:rPr>
-          <w:rFonts w:ascii="Verdana" w:hAnsi="Verdana"/>
-          <w:sz w:val="24"/>
-          <w:szCs w:val="24"/>
-        </w:rPr>
-        <w:t xml:space="preserve"> and it is compressed with the RGB colour </w:t>
-      </w:r>
-      <w:r>
-        <w:rPr>
-          <w:rFonts w:ascii="Verdana" w:hAnsi="Verdana"/>
-          <w:sz w:val="24"/>
-          <w:szCs w:val="24"/>
-        </w:rPr>
-        <w:t xml:space="preserve">which contains 255 red, 252 green and 73 blue. </w:t>
-      </w:r>
-      <w:r>
-        <w:rPr>
-          <w:rFonts w:ascii="Verdana" w:hAnsi="Verdana"/>
-          <w:sz w:val="24"/>
-          <w:szCs w:val="24"/>
-        </w:rPr>
-        <w:t>In the HSL colo</w:t>
-      </w:r>
-      <w:r>
-        <w:rPr>
-          <w:rFonts w:ascii="Verdana" w:hAnsi="Verdana"/>
-          <w:sz w:val="24"/>
-          <w:szCs w:val="24"/>
-        </w:rPr>
-        <w:t>u</w:t>
-      </w:r>
-      <w:r>
-        <w:rPr>
-          <w:rFonts w:ascii="Verdana" w:hAnsi="Verdana"/>
-          <w:sz w:val="24"/>
-          <w:szCs w:val="24"/>
-        </w:rPr>
-        <w:t xml:space="preserve">r space #fffc49 has a </w:t>
-      </w:r>
-      <w:r>
-        <w:rPr>
-          <w:rFonts w:ascii="Verdana" w:hAnsi="Verdana"/>
-          <w:sz w:val="24"/>
-          <w:szCs w:val="24"/>
-          <w:highlight w:val="yellow"/>
-        </w:rPr>
-        <w:t>hue of 59°</w:t>
-      </w:r>
-      <w:r>
-        <w:rPr>
-          <w:rFonts w:ascii="Verdana" w:hAnsi="Verdana"/>
-          <w:sz w:val="24"/>
-          <w:szCs w:val="24"/>
-        </w:rPr>
-        <w:t xml:space="preserve"> (degrees), 100% saturation and 64% lightness.</w:t>
-      </w:r>
-    </w:p>
-    <w:p>
-      <w:pPr>
-        <w:spacing w:line="360" w:lineRule="auto"/>
-        <w:jc w:val="center"/>
-        <w:rPr>
-          <w:rFonts w:ascii="Verdana" w:hAnsi="Verdana"/>
-          <w:sz w:val="24"/>
-          <w:szCs w:val="24"/>
-        </w:rPr>
-      </w:pPr>
-      <w:r>
-        <w:rPr>
           <w:noProof/>
+          <w:sz w:val="24"/>
+          <w:szCs w:val="24"/>
           <w:lang w:eastAsia="en-IN"/>
         </w:rPr>
         <w:drawing>
-          <wp:inline distT="0" distB="0" distL="0" distR="0" wp14:anchorId="6653F772" wp14:editId="07FFAB87">
-            <wp:extent cx="2971800" cy="1428750"/>
+          <wp:inline distT="0" distB="0" distL="0" distR="0">
+            <wp:extent cx="3417570" cy="6886450"/>
             <wp:effectExtent l="0" t="0" r="0" b="0"/>
-            <wp:docPr id="2" name="Picture 2"/>
+            <wp:docPr id="4" name="Picture 4"/>
             <wp:cNvGraphicFramePr>
               <a:graphicFrameLocks xmlns:a="http://schemas.openxmlformats.org/drawingml/2006/main" noChangeAspect="1"/>
             </wp:cNvGraphicFramePr>
@@ -390,11 +587,17 @@
               <a:graphicData uri="http://schemas.openxmlformats.org/drawingml/2006/picture">
                 <pic:pic xmlns:pic="http://schemas.openxmlformats.org/drawingml/2006/picture">
                   <pic:nvPicPr>
-                    <pic:cNvPr id="1" name=""/>
+                    <pic:cNvPr id="4" name="2.jpg"/>
                     <pic:cNvPicPr/>
                   </pic:nvPicPr>
                   <pic:blipFill>
-                    <a:blip r:embed="rId5"/>
+                    <a:blip r:embed="rId7">
+                      <a:extLst>
+                        <a:ext uri="{28A0092B-C50C-407E-A947-70E740481C1C}">
+                          <a14:useLocalDpi xmlns:a14="http://schemas.microsoft.com/office/drawing/2010/main" val="0"/>
+                        </a:ext>
+                      </a:extLst>
+                    </a:blip>
                     <a:stretch>
                       <a:fillRect/>
                     </a:stretch>
@@ -402,7 +605,7 @@
                   <pic:spPr>
                     <a:xfrm>
                       <a:off x="0" y="0"/>
-                      <a:ext cx="2971800" cy="1428750"/>
+                      <a:ext cx="3418171" cy="6887661"/>
                     </a:xfrm>
                     <a:prstGeom prst="rect">
                       <a:avLst/>
@@ -418,6 +621,56 @@
     <w:p>
       <w:pPr>
         <w:spacing w:line="360" w:lineRule="auto"/>
+        <w:jc w:val="both"/>
+        <w:rPr>
+          <w:rFonts w:ascii="Verdana" w:hAnsi="Verdana"/>
+          <w:sz w:val="24"/>
+          <w:szCs w:val="24"/>
+        </w:rPr>
+      </w:pPr>
+    </w:p>
+    <w:p>
+      <w:pPr>
+        <w:spacing w:line="360" w:lineRule="auto"/>
+        <w:jc w:val="both"/>
+        <w:rPr>
+          <w:rFonts w:ascii="Verdana" w:hAnsi="Verdana"/>
+          <w:sz w:val="24"/>
+          <w:szCs w:val="24"/>
+        </w:rPr>
+      </w:pPr>
+      <w:bookmarkStart w:id="0" w:name="_GoBack"/>
+      <w:bookmarkEnd w:id="0"/>
+    </w:p>
+    <w:p>
+      <w:pPr>
+        <w:pStyle w:val="ListParagraph"/>
+        <w:numPr>
+          <w:ilvl w:val="0"/>
+          <w:numId w:val="1"/>
+        </w:numPr>
+        <w:spacing w:line="360" w:lineRule="auto"/>
+        <w:jc w:val="both"/>
+        <w:rPr>
+          <w:rFonts w:ascii="Verdana" w:hAnsi="Verdana"/>
+          <w:sz w:val="24"/>
+          <w:szCs w:val="24"/>
+        </w:rPr>
+      </w:pPr>
+      <w:r>
+        <w:rPr>
+          <w:rFonts w:ascii="Verdana" w:hAnsi="Verdana"/>
+          <w:sz w:val="24"/>
+          <w:szCs w:val="24"/>
+        </w:rPr>
+        <w:lastRenderedPageBreak/>
+        <w:t>A corn is in good condition but some of the kernels are got damaged for outer part.</w:t>
+      </w:r>
+    </w:p>
+    <w:p>
+      <w:pPr>
+        <w:pStyle w:val="ListParagraph"/>
+        <w:spacing w:line="360" w:lineRule="auto"/>
         <w:jc w:val="center"/>
         <w:rPr>
           <w:rFonts w:ascii="Verdana" w:hAnsi="Verdana"/>
@@ -425,121 +678,10 @@
           <w:szCs w:val="24"/>
         </w:rPr>
       </w:pPr>
-      <w:r>
-        <w:rPr>
-          <w:rFonts w:ascii="Verdana" w:hAnsi="Verdana"/>
-          <w:sz w:val="24"/>
-          <w:szCs w:val="24"/>
-          <w:highlight w:val="yellow"/>
-        </w:rPr>
-        <w:t>#fffc49</w:t>
-      </w:r>
-    </w:p>
-    <w:p>
-      <w:pPr>
-        <w:spacing w:line="360" w:lineRule="auto"/>
-        <w:ind w:firstLine="720"/>
-        <w:jc w:val="both"/>
-        <w:rPr>
-          <w:rFonts w:ascii="Verdana" w:hAnsi="Verdana"/>
-          <w:sz w:val="24"/>
-          <w:szCs w:val="24"/>
-        </w:rPr>
-      </w:pPr>
-      <w:r>
-        <w:rPr>
-          <w:rFonts w:ascii="Verdana" w:hAnsi="Verdana"/>
-          <w:sz w:val="24"/>
-          <w:szCs w:val="24"/>
-        </w:rPr>
-        <w:lastRenderedPageBreak/>
-        <w:t>Th</w:t>
-      </w:r>
-      <w:r>
-        <w:rPr>
-          <w:rFonts w:ascii="Verdana" w:hAnsi="Verdana"/>
-          <w:sz w:val="24"/>
-          <w:szCs w:val="24"/>
-        </w:rPr>
-        <w:t xml:space="preserve">e </w:t>
-      </w:r>
-      <w:r>
-        <w:rPr>
-          <w:rFonts w:ascii="Verdana" w:hAnsi="Verdana"/>
-          <w:sz w:val="24"/>
-          <w:szCs w:val="24"/>
-        </w:rPr>
-        <w:t>one more colour of the corn which is also a same as medium light shade of yellow but the hexadecimal colour code is</w:t>
-      </w:r>
-      <w:r>
-        <w:rPr>
-          <w:rFonts w:ascii="Verdana" w:hAnsi="Verdana"/>
-          <w:sz w:val="24"/>
-          <w:szCs w:val="24"/>
-        </w:rPr>
-        <w:t xml:space="preserve"> </w:t>
-      </w:r>
-      <w:r>
-        <w:rPr>
-          <w:rFonts w:ascii="Verdana" w:hAnsi="Verdana"/>
-          <w:sz w:val="24"/>
-          <w:szCs w:val="24"/>
-          <w:highlight w:val="yellow"/>
-        </w:rPr>
-        <w:t>#ffff45</w:t>
-      </w:r>
-      <w:r>
-        <w:rPr>
-          <w:rFonts w:ascii="Verdana" w:hAnsi="Verdana"/>
-          <w:sz w:val="24"/>
-          <w:szCs w:val="24"/>
-        </w:rPr>
-        <w:t xml:space="preserve"> and it is compressed with the RGB colour pattern which contains of 255 red, 255 is green and 69 is blue. I</w:t>
-      </w:r>
-      <w:r>
-        <w:rPr>
-          <w:rFonts w:ascii="Verdana" w:hAnsi="Verdana"/>
-          <w:sz w:val="24"/>
-          <w:szCs w:val="24"/>
-        </w:rPr>
-        <w:t>n the HSL colo</w:t>
-      </w:r>
-      <w:r>
-        <w:rPr>
-          <w:rFonts w:ascii="Verdana" w:hAnsi="Verdana"/>
-          <w:sz w:val="24"/>
-          <w:szCs w:val="24"/>
-        </w:rPr>
-        <w:t>u</w:t>
-      </w:r>
-      <w:r>
-        <w:rPr>
-          <w:rFonts w:ascii="Verdana" w:hAnsi="Verdana"/>
-          <w:sz w:val="24"/>
-          <w:szCs w:val="24"/>
-        </w:rPr>
-        <w:t xml:space="preserve">r space #ffff45 has a </w:t>
-      </w:r>
-      <w:r>
-        <w:rPr>
-          <w:rFonts w:ascii="Verdana" w:hAnsi="Verdana"/>
-          <w:sz w:val="24"/>
-          <w:szCs w:val="24"/>
-          <w:highlight w:val="yellow"/>
-        </w:rPr>
-        <w:t>hue of 60°</w:t>
-      </w:r>
-      <w:r>
-        <w:rPr>
-          <w:rFonts w:ascii="Verdana" w:hAnsi="Verdana"/>
-          <w:sz w:val="24"/>
-          <w:szCs w:val="24"/>
-        </w:rPr>
-        <w:t xml:space="preserve"> (degrees), 100% saturation and 64% lightness.</w:t>
-      </w:r>
-    </w:p>
-    <w:p>
-      <w:pPr>
+    </w:p>
+    <w:p>
+      <w:pPr>
+        <w:pStyle w:val="ListParagraph"/>
         <w:spacing w:line="360" w:lineRule="auto"/>
         <w:jc w:val="center"/>
         <w:rPr>
@@ -550,14 +692,17 @@
       </w:pPr>
       <w:r>
         <w:rPr>
+          <w:rFonts w:ascii="Verdana" w:hAnsi="Verdana"/>
           <w:noProof/>
+          <w:sz w:val="24"/>
+          <w:szCs w:val="24"/>
           <w:lang w:eastAsia="en-IN"/>
         </w:rPr>
         <w:drawing>
-          <wp:inline distT="0" distB="0" distL="0" distR="0" wp14:anchorId="209C341A" wp14:editId="23877C66">
-            <wp:extent cx="2981325" cy="1428750"/>
-            <wp:effectExtent l="0" t="0" r="9525" b="0"/>
-            <wp:docPr id="7" name="Picture 7"/>
+          <wp:inline distT="0" distB="0" distL="0" distR="0">
+            <wp:extent cx="2419350" cy="6849755"/>
+            <wp:effectExtent l="0" t="0" r="0" b="8255"/>
+            <wp:docPr id="8" name="Picture 8"/>
             <wp:cNvGraphicFramePr>
               <a:graphicFrameLocks xmlns:a="http://schemas.openxmlformats.org/drawingml/2006/main" noChangeAspect="1"/>
             </wp:cNvGraphicFramePr>
@@ -565,11 +710,17 @@
               <a:graphicData uri="http://schemas.openxmlformats.org/drawingml/2006/picture">
                 <pic:pic xmlns:pic="http://schemas.openxmlformats.org/drawingml/2006/picture">
                   <pic:nvPicPr>
-                    <pic:cNvPr id="1" name=""/>
+                    <pic:cNvPr id="8" name="3.jpg"/>
                     <pic:cNvPicPr/>
                   </pic:nvPicPr>
                   <pic:blipFill>
-                    <a:blip r:embed="rId6"/>
+                    <a:blip r:embed="rId8">
+                      <a:extLst>
+                        <a:ext uri="{28A0092B-C50C-407E-A947-70E740481C1C}">
+                          <a14:useLocalDpi xmlns:a14="http://schemas.microsoft.com/office/drawing/2010/main" val="0"/>
+                        </a:ext>
+                      </a:extLst>
+                    </a:blip>
                     <a:stretch>
                       <a:fillRect/>
                     </a:stretch>
@@ -577,7 +728,7 @@
                   <pic:spPr>
                     <a:xfrm>
                       <a:off x="0" y="0"/>
-                      <a:ext cx="2981325" cy="1428750"/>
+                      <a:ext cx="2421500" cy="6855842"/>
                     </a:xfrm>
                     <a:prstGeom prst="rect">
                       <a:avLst/>
@@ -592,6 +743,92 @@
     </w:p>
     <w:p>
       <w:pPr>
+        <w:pStyle w:val="ListParagraph"/>
+        <w:spacing w:line="360" w:lineRule="auto"/>
+        <w:jc w:val="both"/>
+        <w:rPr>
+          <w:rFonts w:ascii="Verdana" w:hAnsi="Verdana"/>
+          <w:sz w:val="24"/>
+          <w:szCs w:val="24"/>
+        </w:rPr>
+      </w:pPr>
+    </w:p>
+    <w:p>
+      <w:pPr>
+        <w:pStyle w:val="ListParagraph"/>
+        <w:spacing w:line="360" w:lineRule="auto"/>
+        <w:jc w:val="both"/>
+        <w:rPr>
+          <w:rFonts w:ascii="Verdana" w:hAnsi="Verdana"/>
+          <w:sz w:val="24"/>
+          <w:szCs w:val="24"/>
+        </w:rPr>
+      </w:pPr>
+    </w:p>
+    <w:p>
+      <w:pPr>
+        <w:pStyle w:val="ListParagraph"/>
+        <w:spacing w:line="360" w:lineRule="auto"/>
+        <w:jc w:val="both"/>
+        <w:rPr>
+          <w:rFonts w:ascii="Verdana" w:hAnsi="Verdana"/>
+          <w:sz w:val="24"/>
+          <w:szCs w:val="24"/>
+        </w:rPr>
+      </w:pPr>
+    </w:p>
+    <w:p>
+      <w:pPr>
+        <w:pStyle w:val="ListParagraph"/>
+        <w:spacing w:line="360" w:lineRule="auto"/>
+        <w:jc w:val="both"/>
+        <w:rPr>
+          <w:rFonts w:ascii="Verdana" w:hAnsi="Verdana"/>
+          <w:sz w:val="24"/>
+          <w:szCs w:val="24"/>
+        </w:rPr>
+      </w:pPr>
+    </w:p>
+    <w:p>
+      <w:pPr>
+        <w:pStyle w:val="ListParagraph"/>
+        <w:numPr>
+          <w:ilvl w:val="0"/>
+          <w:numId w:val="1"/>
+        </w:numPr>
+        <w:spacing w:line="360" w:lineRule="auto"/>
+        <w:jc w:val="both"/>
+        <w:rPr>
+          <w:rFonts w:ascii="Verdana" w:hAnsi="Verdana"/>
+          <w:sz w:val="24"/>
+          <w:szCs w:val="24"/>
+        </w:rPr>
+      </w:pPr>
+      <w:r>
+        <w:rPr>
+          <w:rFonts w:ascii="Verdana" w:hAnsi="Verdana"/>
+          <w:sz w:val="24"/>
+          <w:szCs w:val="24"/>
+        </w:rPr>
+        <w:lastRenderedPageBreak/>
+        <w:t>A group of different sizes of the corn image and executed a colour palette at a time and the result is shown below.</w:t>
+      </w:r>
+    </w:p>
+    <w:p>
+      <w:pPr>
+        <w:pStyle w:val="ListParagraph"/>
+        <w:spacing w:line="360" w:lineRule="auto"/>
+        <w:jc w:val="both"/>
+        <w:rPr>
+          <w:rFonts w:ascii="Verdana" w:hAnsi="Verdana"/>
+          <w:sz w:val="24"/>
+          <w:szCs w:val="24"/>
+        </w:rPr>
+      </w:pPr>
+    </w:p>
+    <w:p>
+      <w:pPr>
+        <w:pStyle w:val="ListParagraph"/>
         <w:spacing w:line="360" w:lineRule="auto"/>
         <w:jc w:val="center"/>
         <w:rPr>
@@ -603,88 +840,16 @@
       <w:r>
         <w:rPr>
           <w:rFonts w:ascii="Verdana" w:hAnsi="Verdana"/>
-          <w:sz w:val="24"/>
-          <w:szCs w:val="24"/>
-          <w:highlight w:val="yellow"/>
-        </w:rPr>
-        <w:t>#ffff45</w:t>
-      </w:r>
-    </w:p>
-    <w:p>
-      <w:pPr>
-        <w:spacing w:line="360" w:lineRule="auto"/>
-        <w:jc w:val="both"/>
-        <w:rPr>
-          <w:rFonts w:ascii="Verdana" w:hAnsi="Verdana"/>
-          <w:sz w:val="24"/>
-          <w:szCs w:val="24"/>
-        </w:rPr>
-      </w:pPr>
-      <w:r>
-        <w:rPr>
-          <w:rFonts w:ascii="Verdana" w:hAnsi="Verdana"/>
-          <w:sz w:val="24"/>
-          <w:szCs w:val="24"/>
-        </w:rPr>
-        <w:t xml:space="preserve">And also all the corns cannot be in the one </w:t>
-      </w:r>
-      <w:proofErr w:type="spellStart"/>
-      <w:r>
-        <w:rPr>
-          <w:rFonts w:ascii="Verdana" w:hAnsi="Verdana"/>
-          <w:sz w:val="24"/>
-          <w:szCs w:val="24"/>
-        </w:rPr>
-        <w:t>color</w:t>
-      </w:r>
-      <w:proofErr w:type="spellEnd"/>
-      <w:r>
-        <w:rPr>
-          <w:rFonts w:ascii="Verdana" w:hAnsi="Verdana"/>
-          <w:sz w:val="24"/>
-          <w:szCs w:val="24"/>
-        </w:rPr>
-        <w:t xml:space="preserve">, some of them are in yellow shades and few of the kernels will be in the white </w:t>
-      </w:r>
-      <w:proofErr w:type="spellStart"/>
-      <w:r>
-        <w:rPr>
-          <w:rFonts w:ascii="Verdana" w:hAnsi="Verdana"/>
-          <w:sz w:val="24"/>
-          <w:szCs w:val="24"/>
-        </w:rPr>
-        <w:t>color</w:t>
-      </w:r>
-      <w:proofErr w:type="spellEnd"/>
-      <w:r>
-        <w:rPr>
-          <w:rFonts w:ascii="Verdana" w:hAnsi="Verdana"/>
-          <w:sz w:val="24"/>
-          <w:szCs w:val="24"/>
-        </w:rPr>
-        <w:t>.</w:t>
-      </w:r>
-    </w:p>
-    <w:p>
-      <w:pPr>
-        <w:spacing w:line="360" w:lineRule="auto"/>
-        <w:jc w:val="center"/>
-        <w:rPr>
-          <w:rFonts w:ascii="Verdana" w:hAnsi="Verdana"/>
-          <w:sz w:val="24"/>
-          <w:szCs w:val="24"/>
-        </w:rPr>
-      </w:pPr>
-      <w:r>
-        <w:rPr>
           <w:noProof/>
+          <w:sz w:val="24"/>
+          <w:szCs w:val="24"/>
           <w:lang w:eastAsia="en-IN"/>
         </w:rPr>
         <w:drawing>
-          <wp:inline distT="0" distB="0" distL="0" distR="0" wp14:anchorId="77B732D4" wp14:editId="2D87BB62">
-            <wp:extent cx="3009900" cy="1428750"/>
-            <wp:effectExtent l="0" t="0" r="0" b="0"/>
-            <wp:docPr id="5" name="Picture 5"/>
+          <wp:inline distT="0" distB="0" distL="0" distR="0">
+            <wp:extent cx="3959736" cy="7248525"/>
+            <wp:effectExtent l="0" t="0" r="3175" b="0"/>
+            <wp:docPr id="10" name="Picture 10"/>
             <wp:cNvGraphicFramePr>
               <a:graphicFrameLocks xmlns:a="http://schemas.openxmlformats.org/drawingml/2006/main" noChangeAspect="1"/>
             </wp:cNvGraphicFramePr>
@@ -692,11 +857,17 @@
               <a:graphicData uri="http://schemas.openxmlformats.org/drawingml/2006/picture">
                 <pic:pic xmlns:pic="http://schemas.openxmlformats.org/drawingml/2006/picture">
                   <pic:nvPicPr>
-                    <pic:cNvPr id="1" name=""/>
+                    <pic:cNvPr id="10" name="4.jpg"/>
                     <pic:cNvPicPr/>
                   </pic:nvPicPr>
                   <pic:blipFill>
-                    <a:blip r:embed="rId7"/>
+                    <a:blip r:embed="rId9">
+                      <a:extLst>
+                        <a:ext uri="{28A0092B-C50C-407E-A947-70E740481C1C}">
+                          <a14:useLocalDpi xmlns:a14="http://schemas.microsoft.com/office/drawing/2010/main" val="0"/>
+                        </a:ext>
+                      </a:extLst>
+                    </a:blip>
                     <a:stretch>
                       <a:fillRect/>
                     </a:stretch>
@@ -704,7 +875,7 @@
                   <pic:spPr>
                     <a:xfrm>
                       <a:off x="0" y="0"/>
-                      <a:ext cx="3009900" cy="1428750"/>
+                      <a:ext cx="3964217" cy="7256727"/>
                     </a:xfrm>
                     <a:prstGeom prst="rect">
                       <a:avLst/>
@@ -717,125 +888,6 @@
         </w:drawing>
       </w:r>
     </w:p>
-    <w:p>
-      <w:pPr>
-        <w:spacing w:line="360" w:lineRule="auto"/>
-        <w:rPr>
-          <w:rFonts w:ascii="Verdana" w:hAnsi="Verdana"/>
-          <w:sz w:val="24"/>
-          <w:szCs w:val="24"/>
-        </w:rPr>
-      </w:pPr>
-      <w:r>
-        <w:rPr>
-          <w:rFonts w:ascii="Verdana" w:hAnsi="Verdana"/>
-          <w:sz w:val="24"/>
-          <w:szCs w:val="24"/>
-        </w:rPr>
-        <w:t>The below picture will be the difference of the colour palette.</w:t>
-      </w:r>
-    </w:p>
-    <w:p>
-      <w:pPr>
-        <w:spacing w:line="360" w:lineRule="auto"/>
-        <w:jc w:val="center"/>
-        <w:rPr>
-          <w:rFonts w:ascii="Verdana" w:hAnsi="Verdana"/>
-          <w:sz w:val="24"/>
-          <w:szCs w:val="24"/>
-        </w:rPr>
-      </w:pPr>
-      <w:r>
-        <w:rPr>
-          <w:noProof/>
-          <w:lang w:eastAsia="en-IN"/>
-        </w:rPr>
-        <w:lastRenderedPageBreak/>
-        <w:drawing>
-          <wp:inline distT="0" distB="0" distL="0" distR="0">
-            <wp:extent cx="3562350" cy="3562350"/>
-            <wp:effectExtent l="0" t="0" r="0" b="0"/>
-            <wp:docPr id="6" name="Picture 6" descr="Best Way to Cook Corn- boiled with a stick of butter and a cup of milk."/>
-            <wp:cNvGraphicFramePr>
-              <a:graphicFrameLocks xmlns:a="http://schemas.openxmlformats.org/drawingml/2006/main" noChangeAspect="1"/>
-            </wp:cNvGraphicFramePr>
-            <a:graphic xmlns:a="http://schemas.openxmlformats.org/drawingml/2006/main">
-              <a:graphicData uri="http://schemas.openxmlformats.org/drawingml/2006/picture">
-                <pic:pic xmlns:pic="http://schemas.openxmlformats.org/drawingml/2006/picture">
-                  <pic:nvPicPr>
-                    <pic:cNvPr id="0" name="Picture 1" descr="Best Way to Cook Corn- boiled with a stick of butter and a cup of milk."/>
-                    <pic:cNvPicPr>
-                      <a:picLocks noChangeAspect="1" noChangeArrowheads="1"/>
-                    </pic:cNvPicPr>
-                  </pic:nvPicPr>
-                  <pic:blipFill>
-                    <a:blip r:embed="rId8">
-                      <a:extLst>
-                        <a:ext uri="{28A0092B-C50C-407E-A947-70E740481C1C}">
-                          <a14:useLocalDpi xmlns:a14="http://schemas.microsoft.com/office/drawing/2010/main" val="0"/>
-                        </a:ext>
-                      </a:extLst>
-                    </a:blip>
-                    <a:srcRect/>
-                    <a:stretch>
-                      <a:fillRect/>
-                    </a:stretch>
-                  </pic:blipFill>
-                  <pic:spPr bwMode="auto">
-                    <a:xfrm>
-                      <a:off x="0" y="0"/>
-                      <a:ext cx="3562350" cy="3562350"/>
-                    </a:xfrm>
-                    <a:prstGeom prst="rect">
-                      <a:avLst/>
-                    </a:prstGeom>
-                    <a:noFill/>
-                    <a:ln>
-                      <a:noFill/>
-                    </a:ln>
-                  </pic:spPr>
-                </pic:pic>
-              </a:graphicData>
-            </a:graphic>
-          </wp:inline>
-        </w:drawing>
-      </w:r>
-      <w:bookmarkStart w:id="0" w:name="_GoBack"/>
-      <w:bookmarkEnd w:id="0"/>
-    </w:p>
-    <w:p>
-      <w:pPr>
-        <w:spacing w:line="360" w:lineRule="auto"/>
-        <w:jc w:val="both"/>
-        <w:rPr>
-          <w:rFonts w:ascii="Verdana" w:hAnsi="Verdana"/>
-          <w:sz w:val="24"/>
-          <w:szCs w:val="24"/>
-        </w:rPr>
-      </w:pPr>
-    </w:p>
-    <w:p>
-      <w:pPr>
-        <w:spacing w:line="360" w:lineRule="auto"/>
-        <w:jc w:val="both"/>
-        <w:rPr>
-          <w:rFonts w:ascii="Verdana" w:hAnsi="Verdana"/>
-          <w:sz w:val="24"/>
-          <w:szCs w:val="24"/>
-        </w:rPr>
-      </w:pPr>
-    </w:p>
-    <w:p>
-      <w:pPr>
-        <w:spacing w:line="360" w:lineRule="auto"/>
-        <w:jc w:val="both"/>
-        <w:rPr>
-          <w:rFonts w:ascii="Verdana" w:hAnsi="Verdana"/>
-          <w:sz w:val="24"/>
-          <w:szCs w:val="24"/>
-        </w:rPr>
-      </w:pPr>
-    </w:p>
     <w:sectPr>
       <w:pgSz w:w="11906" w:h="16838"/>
       <w:pgMar w:top="1440" w:right="1440" w:bottom="1440" w:left="1440" w:header="708" w:footer="708" w:gutter="0"/>
@@ -844,6 +896,103 @@
     </w:sectPr>
   </w:body>
 </w:document>
+</file>
+
+<file path=word/numbering.xml><?xml version="1.0" encoding="utf-8"?>
+<w:numbering xmlns:wpc="http://schemas.microsoft.com/office/word/2010/wordprocessingCanvas" xmlns:mc="http://schemas.openxmlformats.org/markup-compatibility/2006" xmlns:o="urn:schemas-microsoft-com:office:office" xmlns:r="http://schemas.openxmlformats.org/officeDocument/2006/relationships" xmlns:m="http://schemas.openxmlformats.org/officeDocument/2006/math" xmlns:v="urn:schemas-microsoft-com:vml" xmlns:wp14="http://schemas.microsoft.com/office/word/2010/wordprocessingDrawing" xmlns:wp="http://schemas.openxmlformats.org/drawingml/2006/wordprocessingDrawing" xmlns:w10="urn:schemas-microsoft-com:office:word" xmlns:w="http://schemas.openxmlformats.org/wordprocessingml/2006/main" xmlns:w14="http://schemas.microsoft.com/office/word/2010/wordml" xmlns:w15="http://schemas.microsoft.com/office/word/2012/wordml" xmlns:wpg="http://schemas.microsoft.com/office/word/2010/wordprocessingGroup" xmlns:wpi="http://schemas.microsoft.com/office/word/2010/wordprocessingInk" xmlns:wne="http://schemas.microsoft.com/office/word/2006/wordml" xmlns:wps="http://schemas.microsoft.com/office/word/2010/wordprocessingShape" mc:Ignorable="w14 w15 wp14">
+  <w:abstractNum w:abstractNumId="0" w15:restartNumberingAfterBreak="0">
+    <w:nsid w:val="12784309"/>
+    <w:multiLevelType w:val="hybridMultilevel"/>
+    <w:tmpl w:val="96DC0D7A"/>
+    <w:lvl w:ilvl="0" w:tplc="4009000F">
+      <w:start w:val="1"/>
+      <w:numFmt w:val="decimal"/>
+      <w:lvlText w:val="%1."/>
+      <w:lvlJc w:val="left"/>
+      <w:pPr>
+        <w:ind w:left="720" w:hanging="360"/>
+      </w:pPr>
+      <w:rPr>
+        <w:rFonts w:hint="default"/>
+      </w:rPr>
+    </w:lvl>
+    <w:lvl w:ilvl="1" w:tplc="40090019" w:tentative="1">
+      <w:start w:val="1"/>
+      <w:numFmt w:val="lowerLetter"/>
+      <w:lvlText w:val="%2."/>
+      <w:lvlJc w:val="left"/>
+      <w:pPr>
+        <w:ind w:left="1440" w:hanging="360"/>
+      </w:pPr>
+    </w:lvl>
+    <w:lvl w:ilvl="2" w:tplc="4009001B" w:tentative="1">
+      <w:start w:val="1"/>
+      <w:numFmt w:val="lowerRoman"/>
+      <w:lvlText w:val="%3."/>
+      <w:lvlJc w:val="right"/>
+      <w:pPr>
+        <w:ind w:left="2160" w:hanging="180"/>
+      </w:pPr>
+    </w:lvl>
+    <w:lvl w:ilvl="3" w:tplc="4009000F" w:tentative="1">
+      <w:start w:val="1"/>
+      <w:numFmt w:val="decimal"/>
+      <w:lvlText w:val="%4."/>
+      <w:lvlJc w:val="left"/>
+      <w:pPr>
+        <w:ind w:left="2880" w:hanging="360"/>
+      </w:pPr>
+    </w:lvl>
+    <w:lvl w:ilvl="4" w:tplc="40090019" w:tentative="1">
+      <w:start w:val="1"/>
+      <w:numFmt w:val="lowerLetter"/>
+      <w:lvlText w:val="%5."/>
+      <w:lvlJc w:val="left"/>
+      <w:pPr>
+        <w:ind w:left="3600" w:hanging="360"/>
+      </w:pPr>
+    </w:lvl>
+    <w:lvl w:ilvl="5" w:tplc="4009001B" w:tentative="1">
+      <w:start w:val="1"/>
+      <w:numFmt w:val="lowerRoman"/>
+      <w:lvlText w:val="%6."/>
+      <w:lvlJc w:val="right"/>
+      <w:pPr>
+        <w:ind w:left="4320" w:hanging="180"/>
+      </w:pPr>
+    </w:lvl>
+    <w:lvl w:ilvl="6" w:tplc="4009000F" w:tentative="1">
+      <w:start w:val="1"/>
+      <w:numFmt w:val="decimal"/>
+      <w:lvlText w:val="%7."/>
+      <w:lvlJc w:val="left"/>
+      <w:pPr>
+        <w:ind w:left="5040" w:hanging="360"/>
+      </w:pPr>
+    </w:lvl>
+    <w:lvl w:ilvl="7" w:tplc="40090019" w:tentative="1">
+      <w:start w:val="1"/>
+      <w:numFmt w:val="lowerLetter"/>
+      <w:lvlText w:val="%8."/>
+      <w:lvlJc w:val="left"/>
+      <w:pPr>
+        <w:ind w:left="5760" w:hanging="360"/>
+      </w:pPr>
+    </w:lvl>
+    <w:lvl w:ilvl="8" w:tplc="4009001B" w:tentative="1">
+      <w:start w:val="1"/>
+      <w:numFmt w:val="lowerRoman"/>
+      <w:lvlText w:val="%9."/>
+      <w:lvlJc w:val="right"/>
+      <w:pPr>
+        <w:ind w:left="6480" w:hanging="180"/>
+      </w:pPr>
+    </w:lvl>
+  </w:abstractNum>
+  <w:num w:numId="1">
+    <w:abstractNumId w:val="0"/>
+  </w:num>
+</w:numbering>
 </file>
 
 <file path=word/styles.xml><?xml version="1.0" encoding="utf-8"?>
@@ -1267,6 +1416,17 @@
     <w:semiHidden/>
     <w:unhideWhenUsed/>
   </w:style>
+  <w:style w:type="paragraph" w:styleId="ListParagraph">
+    <w:name w:val="List Paragraph"/>
+    <w:basedOn w:val="Normal"/>
+    <w:uiPriority w:val="34"/>
+    <w:qFormat/>
+    <w:rsid w:val="00674AC7"/>
+    <w:pPr>
+      <w:ind w:left="720"/>
+      <w:contextualSpacing/>
+    </w:pPr>
+  </w:style>
 </w:styles>
 </file>
 
